--- a/Topic of the project.docx
+++ b/Topic of the project.docx
@@ -449,6 +449,26 @@
           <w:lang w:val="en-GB"/>
         </w:rPr>
         <w:t>Features</w:t>
+      </w:r>
+      <w:r>
+        <w:rPr>
+          <w:rFonts w:ascii="Times New Roman" w:hAnsi="Times New Roman" w:cs="Times New Roman"/>
+          <w:b/>
+          <w:sz w:val="32"/>
+          <w:szCs w:val="32"/>
+          <w:lang w:val="en-GB"/>
+        </w:rPr>
+        <w:t xml:space="preserve"> and </w:t>
+      </w:r>
+      <w:r>
+        <w:rPr>
+          <w:rFonts w:ascii="Times New Roman" w:hAnsi="Times New Roman" w:cs="Times New Roman"/>
+          <w:b/>
+          <w:sz w:val="32"/>
+          <w:szCs w:val="32"/>
+          <w:lang w:val="en-GB"/>
+        </w:rPr>
+        <w:t>Functionalities</w:t>
       </w:r>
     </w:p>
     <w:p>
@@ -549,7 +569,7 @@
           <w:szCs w:val="24"/>
           <w:lang w:val="en-GB"/>
         </w:rPr>
-        <w:t>Shows the detailed information on purchase details and the remaining stock.</w:t>
+        <w:t>Add, update, search, and delete item details.</w:t>
       </w:r>
     </w:p>
     <w:p>
@@ -578,20 +598,57 @@
           <w:szCs w:val="24"/>
           <w:lang w:val="en-GB"/>
         </w:rPr>
-        <w:t>Login page to protect the management of stocks and prevent the misuse of stock.</w:t>
-      </w:r>
-    </w:p>
-    <w:p>
-      <w:pPr>
-        <w:spacing w:line="360" w:lineRule="auto"/>
-        <w:rPr>
-          <w:rFonts w:ascii="Times New Roman" w:hAnsi="Times New Roman" w:cs="Times New Roman"/>
-          <w:b/>
-          <w:sz w:val="28"/>
-          <w:szCs w:val="28"/>
-          <w:lang w:val="en-GB"/>
-        </w:rPr>
-      </w:pPr>
+        <w:t>Shows the detailed information on purchase details and the remaining stock.</w:t>
+      </w:r>
+    </w:p>
+    <w:p>
+      <w:pPr>
+        <w:pStyle w:val="ListParagraph"/>
+        <w:numPr>
+          <w:ilvl w:val="0"/>
+          <w:numId w:val="2"/>
+        </w:numPr>
+        <w:autoSpaceDE w:val="0"/>
+        <w:autoSpaceDN w:val="0"/>
+        <w:adjustRightInd w:val="0"/>
+        <w:rPr>
+          <w:rFonts w:ascii="Times New Roman" w:eastAsiaTheme="minorHAnsi" w:hAnsi="Times New Roman" w:cs="Times New Roman"/>
+          <w:bCs/>
+          <w:sz w:val="24"/>
+          <w:szCs w:val="24"/>
+          <w:lang w:val="en-GB"/>
+        </w:rPr>
+      </w:pPr>
+      <w:r>
+        <w:rPr>
+          <w:rFonts w:ascii="Times New Roman" w:eastAsiaTheme="minorHAnsi" w:hAnsi="Times New Roman" w:cs="Times New Roman"/>
+          <w:bCs/>
+          <w:sz w:val="24"/>
+          <w:szCs w:val="24"/>
+          <w:lang w:val="en-GB"/>
+        </w:rPr>
+        <w:t>Login page to protect the management of stocks and prevent the misuse of stock</w:t>
+      </w:r>
+      <w:r>
+        <w:rPr>
+          <w:rFonts w:ascii="Times New Roman" w:eastAsiaTheme="minorHAnsi" w:hAnsi="Times New Roman" w:cs="Times New Roman"/>
+          <w:bCs/>
+          <w:sz w:val="24"/>
+          <w:szCs w:val="24"/>
+          <w:lang w:val="en-GB"/>
+        </w:rPr>
+        <w:t xml:space="preserve"> information</w:t>
+      </w:r>
+      <w:r>
+        <w:rPr>
+          <w:rFonts w:ascii="Times New Roman" w:eastAsiaTheme="minorHAnsi" w:hAnsi="Times New Roman" w:cs="Times New Roman"/>
+          <w:bCs/>
+          <w:sz w:val="24"/>
+          <w:szCs w:val="24"/>
+          <w:lang w:val="en-GB"/>
+        </w:rPr>
+        <w:t>.</w:t>
+      </w:r>
     </w:p>
     <w:p>
       <w:pPr>
@@ -600,50 +657,10 @@
         <w:adjustRightInd w:val="0"/>
         <w:spacing w:after="0" w:line="240" w:lineRule="auto"/>
         <w:rPr>
-          <w:rFonts w:ascii="MS Shell Dlg 2" w:hAnsi="MS Shell Dlg 2" w:cs="MS Shell Dlg 2"/>
-          <w:sz w:val="32"/>
-          <w:szCs w:val="32"/>
-        </w:rPr>
-      </w:pPr>
-      <w:r>
-        <w:rPr>
-          <w:rFonts w:ascii="MS Shell Dlg 2" w:hAnsi="MS Shell Dlg 2" w:cs="MS Shell Dlg 2"/>
-          <w:sz w:val="28"/>
-          <w:szCs w:val="28"/>
-        </w:rPr>
-        <w:t xml:space="preserve"> </w:t>
-      </w:r>
-      <w:r>
-        <w:rPr>
-          <w:rFonts w:ascii="Times New Roman" w:hAnsi="Times New Roman" w:cs="Times New Roman"/>
-          <w:b/>
-          <w:sz w:val="32"/>
-          <w:szCs w:val="32"/>
-          <w:lang w:val="en-GB"/>
-        </w:rPr>
-        <w:t>Functionalities</w:t>
-      </w:r>
-    </w:p>
-    <w:p>
-      <w:pPr>
-        <w:spacing w:line="360" w:lineRule="auto"/>
-        <w:rPr>
-          <w:rFonts w:ascii="Times New Roman" w:hAnsi="Times New Roman" w:cs="Times New Roman"/>
-          <w:b/>
-          <w:sz w:val="28"/>
-          <w:szCs w:val="28"/>
-          <w:lang w:val="en-GB"/>
-        </w:rPr>
-      </w:pPr>
-    </w:p>
-    <w:p>
-      <w:pPr>
-        <w:spacing w:line="360" w:lineRule="auto"/>
-        <w:rPr>
-          <w:rFonts w:ascii="Times New Roman" w:hAnsi="Times New Roman" w:cs="Times New Roman"/>
-          <w:b/>
-          <w:sz w:val="28"/>
-          <w:szCs w:val="28"/>
+          <w:rFonts w:ascii="Times New Roman" w:hAnsi="Times New Roman" w:cs="Times New Roman"/>
+          <w:bCs/>
+          <w:sz w:val="24"/>
+          <w:szCs w:val="24"/>
           <w:lang w:val="en-GB"/>
         </w:rPr>
       </w:pPr>
@@ -655,9 +672,11 @@
         <w:adjustRightInd w:val="0"/>
         <w:spacing w:after="0" w:line="240" w:lineRule="auto"/>
         <w:rPr>
-          <w:rFonts w:ascii="MS Shell Dlg 2" w:hAnsi="MS Shell Dlg 2" w:cs="MS Shell Dlg 2"/>
+          <w:rFonts w:ascii="Times New Roman" w:hAnsi="Times New Roman" w:cs="Times New Roman"/>
+          <w:b/>
           <w:sz w:val="32"/>
           <w:szCs w:val="32"/>
+          <w:lang w:val="en-GB"/>
         </w:rPr>
       </w:pPr>
       <w:r>
@@ -668,13 +687,15 @@
           <w:szCs w:val="32"/>
           <w:lang w:val="en-GB"/>
         </w:rPr>
-        <w:lastRenderedPageBreak/>
         <w:t>Scope</w:t>
       </w:r>
     </w:p>
     <w:p>
       <w:pPr>
-        <w:spacing w:line="360" w:lineRule="auto"/>
+        <w:autoSpaceDE w:val="0"/>
+        <w:autoSpaceDN w:val="0"/>
+        <w:adjustRightInd w:val="0"/>
+        <w:spacing w:after="0" w:line="240" w:lineRule="auto"/>
         <w:rPr>
           <w:rFonts w:ascii="Times New Roman" w:hAnsi="Times New Roman" w:cs="Times New Roman"/>
           <w:b/>
@@ -686,6 +707,28 @@
     </w:p>
     <w:p>
       <w:pPr>
+        <w:autoSpaceDE w:val="0"/>
+        <w:autoSpaceDN w:val="0"/>
+        <w:adjustRightInd w:val="0"/>
+        <w:spacing w:after="0" w:line="240" w:lineRule="auto"/>
+        <w:rPr>
+          <w:rFonts w:ascii="MS Shell Dlg 2" w:hAnsi="MS Shell Dlg 2" w:cs="MS Shell Dlg 2"/>
+          <w:sz w:val="24"/>
+          <w:szCs w:val="24"/>
+        </w:rPr>
+      </w:pPr>
+      <w:r>
+        <w:rPr>
+          <w:rFonts w:ascii="Times New Roman" w:hAnsi="Times New Roman" w:cs="Times New Roman"/>
+          <w:sz w:val="24"/>
+          <w:szCs w:val="24"/>
+          <w:lang w:val="en-GB"/>
+        </w:rPr>
+        <w:t>The scope of this project is to maintain the effectiveness in running the store, proper quality management system, estimate the inventory and plan the future stock level.</w:t>
+      </w:r>
+    </w:p>
+    <w:p>
+      <w:pPr>
         <w:spacing w:line="360" w:lineRule="auto"/>
         <w:rPr>
           <w:rFonts w:ascii="Times New Roman" w:hAnsi="Times New Roman" w:cs="Times New Roman"/>
@@ -695,18 +738,16 @@
           <w:lang w:val="en-GB"/>
         </w:rPr>
       </w:pPr>
-    </w:p>
-    <w:p>
-      <w:pPr>
-        <w:spacing w:line="360" w:lineRule="auto"/>
-        <w:rPr>
-          <w:rFonts w:ascii="Times New Roman" w:hAnsi="Times New Roman" w:cs="Times New Roman"/>
-          <w:b/>
-          <w:sz w:val="28"/>
-          <w:szCs w:val="28"/>
-          <w:lang w:val="en-GB"/>
-        </w:rPr>
-      </w:pPr>
+      <w:r>
+        <w:rPr>
+          <w:rFonts w:ascii="Times New Roman" w:hAnsi="Times New Roman" w:cs="Times New Roman"/>
+          <w:b/>
+          <w:sz w:val="32"/>
+          <w:szCs w:val="32"/>
+          <w:lang w:val="en-GB"/>
+        </w:rPr>
+        <w:tab/>
+      </w:r>
     </w:p>
     <w:sectPr>
       <w:pgSz w:w="12240" w:h="15840"/>
